--- a/fight-data/threat_models/Word/FGT5012.003 5G-GUTI reuse.docx
+++ b/fight-data/threat_models/Word/FGT5012.003 5G-GUTI reuse.docx
@@ -188,7 +188,51 @@
           <w:rFonts w:ascii="Arial" w:eastAsia="Arial" w:hAnsi="Arial" w:cs="Arial"/>
           <w:lang w:val="en"/>
         </w:rPr>
-        <w:t xml:space="preserve"> can be eavesdropped by any UE nearby.</w:t>
+        <w:t xml:space="preserve"> can be eavesdropped by any </w:t>
+      </w:r>
+      <w:commentRangeStart w:id="0"/>
+      <w:commentRangeStart w:id="1"/>
+      <w:r>
+        <w:rPr>
+          <w:rFonts w:ascii="Arial" w:eastAsia="Arial" w:hAnsi="Arial" w:cs="Arial"/>
+          <w:lang w:val="en"/>
+        </w:rPr>
+        <w:t>UE</w:t>
+      </w:r>
+      <w:commentRangeEnd w:id="0"/>
+      <w:r>
+        <w:rPr>
+          <w:rStyle w:val="CommentReference"/>
+        </w:rPr>
+        <w:commentReference w:id="0"/>
+      </w:r>
+      <w:commentRangeEnd w:id="1"/>
+      <w:r>
+        <w:rPr>
+          <w:rStyle w:val="CommentReference"/>
+        </w:rPr>
+        <w:commentReference w:id="1"/>
+      </w:r>
+      <w:r>
+        <w:rPr>
+          <w:rFonts w:ascii="Arial" w:eastAsia="Arial" w:hAnsi="Arial" w:cs="Arial"/>
+          <w:lang w:val="en"/>
+        </w:rPr>
+        <w:t xml:space="preserve"> </w:t>
+      </w:r>
+      <w:r>
+        <w:rPr>
+          <w:rFonts w:ascii="Arial" w:eastAsia="Arial" w:hAnsi="Arial" w:cs="Arial"/>
+          <w:lang w:val="en"/>
+        </w:rPr>
+        <w:t xml:space="preserve"> or wireless sniffer </w:t>
+      </w:r>
+      <w:r>
+        <w:rPr>
+          <w:rFonts w:ascii="Arial" w:eastAsia="Arial" w:hAnsi="Arial" w:cs="Arial"/>
+          <w:lang w:val="en"/>
+        </w:rPr>
+        <w:t>nearby.</w:t>
       </w:r>
     </w:p>
     <w:p>
@@ -490,7 +534,13 @@
         <w:rPr>
           <w:rFonts w:ascii="Arial" w:eastAsia="Arial" w:hAnsi="Arial" w:cs="Arial"/>
         </w:rPr>
-        <w:t>air interface</w:t>
+        <w:t>A</w:t>
+      </w:r>
+      <w:r>
+        <w:rPr>
+          <w:rFonts w:ascii="Arial" w:eastAsia="Arial" w:hAnsi="Arial" w:cs="Arial"/>
+        </w:rPr>
+        <w:t>ir interface</w:t>
       </w:r>
     </w:p>
     <w:p>
@@ -1043,7 +1093,7 @@
                 <w:sz w:val="16"/>
                 <w:szCs w:val="16"/>
               </w:rPr>
-              <w:t>, see s</w:t>
+              <w:t xml:space="preserve">, see </w:t>
             </w:r>
             <w:r>
               <w:rPr>
@@ -1052,7 +1102,16 @@
                 <w:sz w:val="16"/>
                 <w:szCs w:val="16"/>
               </w:rPr>
-              <w:t xml:space="preserve">ection </w:t>
+              <w:t>clause</w:t>
+            </w:r>
+            <w:r>
+              <w:rPr>
+                <w:rFonts w:ascii="Arial" w:eastAsia="Arial" w:hAnsi="Arial" w:cs="Arial"/>
+                <w:color w:val="404040" w:themeColor="text1" w:themeTint="BF"/>
+                <w:sz w:val="16"/>
+                <w:szCs w:val="16"/>
+              </w:rPr>
+              <w:t xml:space="preserve"> </w:t>
             </w:r>
             <w:r>
               <w:rPr>
@@ -1876,45 +1935,45 @@
                 <w:szCs w:val="16"/>
               </w:rPr>
             </w:pPr>
-            <w:commentRangeStart w:id="0"/>
-            <w:commentRangeStart w:id="1"/>
-            <w:commentRangeStart w:id="2"/>
             <w:commentRangeStart w:id="3"/>
             <w:commentRangeStart w:id="4"/>
-            <w:commentRangeEnd w:id="0"/>
+            <w:commentRangeStart w:id="5"/>
+            <w:commentRangeStart w:id="6"/>
+            <w:commentRangeStart w:id="7"/>
+            <w:commentRangeEnd w:id="3"/>
             <w:r>
               <w:rPr>
                 <w:rStyle w:val="CommentReference"/>
               </w:rPr>
-              <w:commentReference w:id="0"/>
-            </w:r>
-            <w:commentRangeEnd w:id="1"/>
+              <w:commentReference w:id="3"/>
+            </w:r>
+            <w:commentRangeEnd w:id="4"/>
             <w:r>
               <w:rPr>
                 <w:rStyle w:val="CommentReference"/>
               </w:rPr>
-              <w:commentReference w:id="1"/>
-            </w:r>
-            <w:commentRangeEnd w:id="2"/>
+              <w:commentReference w:id="4"/>
+            </w:r>
+            <w:commentRangeEnd w:id="5"/>
             <w:r>
               <w:rPr>
                 <w:rStyle w:val="CommentReference"/>
               </w:rPr>
-              <w:commentReference w:id="2"/>
-            </w:r>
-            <w:commentRangeEnd w:id="3"/>
+              <w:commentReference w:id="5"/>
+            </w:r>
+            <w:commentRangeEnd w:id="6"/>
             <w:r>
               <w:rPr>
                 <w:rStyle w:val="CommentReference"/>
               </w:rPr>
-              <w:commentReference w:id="3"/>
-            </w:r>
-            <w:commentRangeEnd w:id="4"/>
+              <w:commentReference w:id="6"/>
+            </w:r>
+            <w:commentRangeEnd w:id="7"/>
             <w:r>
               <w:rPr>
                 <w:rStyle w:val="CommentReference"/>
               </w:rPr>
-              <w:commentReference w:id="4"/>
+              <w:commentReference w:id="7"/>
             </w:r>
           </w:p>
         </w:tc>
@@ -2342,7 +2401,7 @@
                 <w:sz w:val="20"/>
                 <w:szCs w:val="20"/>
               </w:rPr>
-              <w:t>3rd Generation Partnership Project (3GPP)  TR 33.926: “Security Assurance Specification (SCAS) threats and critical assets in 3GPP network product classes”, Technical Report, v17.3.0, December. 2021, claus</w:t>
+              <w:t>3rd Generation Partnership Project (3GPP) TR 33.926: “Security Assurance Specification (SCAS) threats and critical assets in 3GPP network product classes”, Technical Report, v17.3.0, December. 2021, claus</w:t>
             </w:r>
             <w:r>
               <w:rPr>
@@ -2406,7 +2465,7 @@
                 <w:sz w:val="20"/>
                 <w:szCs w:val="20"/>
               </w:rPr>
-              <w:t>3rd Generation Partnership Project (3GPP)  TR 33.</w:t>
+              <w:t>3rd Generation Partnership Project (3GPP) TR 33.</w:t>
             </w:r>
             <w:r>
               <w:rPr>
@@ -2589,7 +2648,7 @@
 
 <file path=word/comments.xml><?xml version="1.0" encoding="utf-8"?>
 <w:comments xmlns:wpc="http://schemas.microsoft.com/office/word/2010/wordprocessingCanvas" xmlns:cx="http://schemas.microsoft.com/office/drawing/2014/chartex" xmlns:cx1="http://schemas.microsoft.com/office/drawing/2015/9/8/chartex" xmlns:cx2="http://schemas.microsoft.com/office/drawing/2015/10/21/chartex" xmlns:cx3="http://schemas.microsoft.com/office/drawing/2016/5/9/chartex" xmlns:cx4="http://schemas.microsoft.com/office/drawing/2016/5/10/chartex" xmlns:cx5="http://schemas.microsoft.com/office/drawing/2016/5/11/chartex" xmlns:cx6="http://schemas.microsoft.com/office/drawing/2016/5/12/chartex" xmlns:cx7="http://schemas.microsoft.com/office/drawing/2016/5/13/chartex" xmlns:cx8="http://schemas.microsoft.com/office/drawing/2016/5/14/chartex" xmlns:mc="http://schemas.openxmlformats.org/markup-compatibility/2006" xmlns:aink="http://schemas.microsoft.com/office/drawing/2016/ink" xmlns:am3d="http://schemas.microsoft.com/office/drawing/2017/model3d" xmlns:o="urn:schemas-microsoft-com:office:office" xmlns:oel="http://schemas.microsoft.com/office/2019/extlst" xmlns:r="http://schemas.openxmlformats.org/officeDocument/2006/relationships" xmlns:m="http://schemas.openxmlformats.org/officeDocument/2006/math" xmlns:v="urn:schemas-microsoft-com:vml" xmlns:wp14="http://schemas.microsoft.com/office/word/2010/wordprocessingDrawing" xmlns:wp="http://schemas.openxmlformats.org/drawingml/2006/wordprocessingDrawing" xmlns:w10="urn:schemas-microsoft-com:office:word" xmlns:w="http://schemas.openxmlformats.org/wordprocessingml/2006/main" xmlns:w14="http://schemas.microsoft.com/office/word/2010/wordml" xmlns:w15="http://schemas.microsoft.com/office/word/2012/wordml" xmlns:w16cex="http://schemas.microsoft.com/office/word/2018/wordml/cex" xmlns:w16cid="http://schemas.microsoft.com/office/word/2016/wordml/cid" xmlns:w16="http://schemas.microsoft.com/office/word/2018/wordml" xmlns:w16sdtdh="http://schemas.microsoft.com/office/word/2020/wordml/sdtdatahash" xmlns:w16se="http://schemas.microsoft.com/office/word/2015/wordml/symex" xmlns:wpg="http://schemas.microsoft.com/office/word/2010/wordprocessingGroup" xmlns:wpi="http://schemas.microsoft.com/office/word/2010/wordprocessingInk" xmlns:wne="http://schemas.microsoft.com/office/word/2006/wordml" xmlns:wps="http://schemas.microsoft.com/office/word/2010/wordprocessingShape" mc:Ignorable="w14 w15 w16se w16cid w16 w16cex w16sdtdh wp14">
-  <w:comment w:id="0" w:author="Dr. Surajit Dey" w:date="2022-04-21T07:51:00Z" w:initials="DSD">
+  <w:comment w:id="0" w:author="Dr. Surajit Dey" w:date="2022-08-26T11:52:00Z" w:initials="DSD">
     <w:p>
       <w:pPr>
         <w:pStyle w:val="CommentText"/>
@@ -2601,26 +2660,79 @@
         <w:annotationRef/>
       </w:r>
       <w:r>
-        <w:t>We can detect only the active attack i.e. AMF is compromised or mis-configured</w:t>
-      </w:r>
-      <w:r>
-        <w:t xml:space="preserve"> by monitoring </w:t>
-      </w:r>
-      <w:r>
-        <w:t>that GUTI is not getting refreshed for a long time</w:t>
-      </w:r>
-      <w:r>
-        <w:t>.</w:t>
-      </w:r>
-      <w:r>
-        <w:t xml:space="preserve"> Passive attack </w:t>
-      </w:r>
-      <w:r>
-        <w:t>cannot be detected.</w:t>
+        <w:fldChar w:fldCharType="begin"/>
+      </w:r>
+      <w:r>
+        <w:instrText xml:space="preserve"> HYPERLINK "mailto:mvanderveen@mitre.org" </w:instrText>
+      </w:r>
+      <w:bookmarkStart w:id="2" w:name="_@_38ED702C59CA4197AF5E622F97E6DD89Z"/>
+      <w:r>
+        <w:fldChar w:fldCharType="separate"/>
+      </w:r>
+      <w:bookmarkEnd w:id="2"/>
+      <w:r>
+        <w:rPr>
+          <w:rStyle w:val="Mention"/>
+          <w:noProof/>
+        </w:rPr>
+        <w:t>@Dr. Michaela Vanderveen</w:t>
+      </w:r>
+      <w:r>
+        <w:fldChar w:fldCharType="end"/>
+      </w:r>
+      <w:r>
+        <w:t xml:space="preserve"> should we change "UE" to "wireless sniffer"?</w:t>
       </w:r>
     </w:p>
   </w:comment>
-  <w:comment w:id="1" w:author="M. Vanderveen" w:date="2022-04-21T11:32:00Z" w:initials="MV">
+  <w:comment w:id="1" w:author="MITRE2" w:date="2022-09-22T10:58:00Z" w:initials="MV">
+    <w:p>
+      <w:pPr>
+        <w:pStyle w:val="CommentText"/>
+      </w:pPr>
+      <w:r>
+        <w:rPr>
+          <w:rStyle w:val="CommentReference"/>
+        </w:rPr>
+        <w:annotationRef/>
+      </w:r>
+      <w:r>
+        <w:t>Hmm.. You are right in that a full UE is not necessary. Why not.</w:t>
+      </w:r>
+    </w:p>
+  </w:comment>
+  <w:comment w:id="3" w:author="Dr. Surajit Dey" w:date="2022-04-21T07:51:00Z" w:initials="DSD">
+    <w:p>
+      <w:pPr>
+        <w:pStyle w:val="CommentText"/>
+      </w:pPr>
+      <w:r>
+        <w:rPr>
+          <w:rStyle w:val="CommentReference"/>
+        </w:rPr>
+        <w:annotationRef/>
+      </w:r>
+      <w:r>
+        <w:t>We can detect only the active attack i.e. AMF is compromised or mis-configured</w:t>
+      </w:r>
+      <w:r>
+        <w:t xml:space="preserve"> by monitoring </w:t>
+      </w:r>
+      <w:r>
+        <w:t>that GUTI is not getting refreshed for a long time</w:t>
+      </w:r>
+      <w:r>
+        <w:t>.</w:t>
+      </w:r>
+      <w:r>
+        <w:t xml:space="preserve"> Passive attack </w:t>
+      </w:r>
+      <w:r>
+        <w:t>cannot be detected.</w:t>
+      </w:r>
+    </w:p>
+  </w:comment>
+  <w:comment w:id="4" w:author="M. Vanderveen" w:date="2022-04-21T11:32:00Z" w:initials="MV">
     <w:p>
       <w:pPr>
         <w:pStyle w:val="CommentText"/>
@@ -2650,7 +2762,7 @@
       </w:r>
     </w:p>
   </w:comment>
-  <w:comment w:id="2" w:author="Dr. Surajit Dey" w:date="2022-04-21T13:37:00Z" w:initials="DSD">
+  <w:comment w:id="5" w:author="Dr. Surajit Dey" w:date="2022-04-21T13:37:00Z" w:initials="DSD">
     <w:p>
       <w:pPr>
         <w:pStyle w:val="CommentText"/>
@@ -2720,7 +2832,7 @@
       </w:r>
     </w:p>
   </w:comment>
-  <w:comment w:id="3" w:author="M. Vanderveen" w:date="2022-05-16T13:45:00Z" w:initials="MV">
+  <w:comment w:id="6" w:author="M. Vanderveen" w:date="2022-05-16T13:45:00Z" w:initials="MV">
     <w:p>
       <w:pPr>
         <w:pStyle w:val="CommentText"/>
@@ -2750,7 +2862,7 @@
       </w:r>
     </w:p>
   </w:comment>
-  <w:comment w:id="4" w:author="Dr. Surajit Dey" w:date="2022-05-16T14:45:00Z" w:initials="DSD">
+  <w:comment w:id="7" w:author="Dr. Surajit Dey" w:date="2022-05-16T14:45:00Z" w:initials="DSD">
     <w:p>
       <w:pPr>
         <w:pStyle w:val="CommentText"/>
@@ -2771,6 +2883,8 @@
 
 <file path=word/commentsExtended.xml><?xml version="1.0" encoding="utf-8"?>
 <w15:commentsEx xmlns:wpc="http://schemas.microsoft.com/office/word/2010/wordprocessingCanvas" xmlns:cx="http://schemas.microsoft.com/office/drawing/2014/chartex" xmlns:cx1="http://schemas.microsoft.com/office/drawing/2015/9/8/chartex" xmlns:cx2="http://schemas.microsoft.com/office/drawing/2015/10/21/chartex" xmlns:cx3="http://schemas.microsoft.com/office/drawing/2016/5/9/chartex" xmlns:cx4="http://schemas.microsoft.com/office/drawing/2016/5/10/chartex" xmlns:cx5="http://schemas.microsoft.com/office/drawing/2016/5/11/chartex" xmlns:cx6="http://schemas.microsoft.com/office/drawing/2016/5/12/chartex" xmlns:cx7="http://schemas.microsoft.com/office/drawing/2016/5/13/chartex" xmlns:cx8="http://schemas.microsoft.com/office/drawing/2016/5/14/chartex" xmlns:mc="http://schemas.openxmlformats.org/markup-compatibility/2006" xmlns:aink="http://schemas.microsoft.com/office/drawing/2016/ink" xmlns:am3d="http://schemas.microsoft.com/office/drawing/2017/model3d" xmlns:o="urn:schemas-microsoft-com:office:office" xmlns:oel="http://schemas.microsoft.com/office/2019/extlst" xmlns:r="http://schemas.openxmlformats.org/officeDocument/2006/relationships" xmlns:m="http://schemas.openxmlformats.org/officeDocument/2006/math" xmlns:v="urn:schemas-microsoft-com:vml" xmlns:wp14="http://schemas.microsoft.com/office/word/2010/wordprocessingDrawing" xmlns:wp="http://schemas.openxmlformats.org/drawingml/2006/wordprocessingDrawing" xmlns:w10="urn:schemas-microsoft-com:office:word" xmlns:w="http://schemas.openxmlformats.org/wordprocessingml/2006/main" xmlns:w14="http://schemas.microsoft.com/office/word/2010/wordml" xmlns:w15="http://schemas.microsoft.com/office/word/2012/wordml" xmlns:w16cex="http://schemas.microsoft.com/office/word/2018/wordml/cex" xmlns:w16cid="http://schemas.microsoft.com/office/word/2016/wordml/cid" xmlns:w16="http://schemas.microsoft.com/office/word/2018/wordml" xmlns:w16sdtdh="http://schemas.microsoft.com/office/word/2020/wordml/sdtdatahash" xmlns:w16se="http://schemas.microsoft.com/office/word/2015/wordml/symex" xmlns:wpg="http://schemas.microsoft.com/office/word/2010/wordprocessingGroup" xmlns:wpi="http://schemas.microsoft.com/office/word/2010/wordprocessingInk" xmlns:wne="http://schemas.microsoft.com/office/word/2006/wordml" xmlns:wps="http://schemas.microsoft.com/office/word/2010/wordprocessingShape" mc:Ignorable="w14 w15 w16se w16cid w16 w16cex w16sdtdh wp14">
+  <w15:commentEx w15:paraId="44865443" w15:done="0"/>
+  <w15:commentEx w15:paraId="027311E7" w15:paraIdParent="44865443" w15:done="0"/>
   <w15:commentEx w15:paraId="094049F6" w15:done="0"/>
   <w15:commentEx w15:paraId="21BD69DC" w15:paraIdParent="094049F6" w15:done="0"/>
   <w15:commentEx w15:paraId="208E0749" w15:paraIdParent="094049F6" w15:done="0"/>
@@ -2781,6 +2895,8 @@
 
 <file path=word/commentsExtensible.xml><?xml version="1.0" encoding="utf-8"?>
 <w16cex:commentsExtensible xmlns:wpc="http://schemas.microsoft.com/office/word/2010/wordprocessingCanvas" xmlns:cx="http://schemas.microsoft.com/office/drawing/2014/chartex" xmlns:cx1="http://schemas.microsoft.com/office/drawing/2015/9/8/chartex" xmlns:cx2="http://schemas.microsoft.com/office/drawing/2015/10/21/chartex" xmlns:cx3="http://schemas.microsoft.com/office/drawing/2016/5/9/chartex" xmlns:cx4="http://schemas.microsoft.com/office/drawing/2016/5/10/chartex" xmlns:cx5="http://schemas.microsoft.com/office/drawing/2016/5/11/chartex" xmlns:cx6="http://schemas.microsoft.com/office/drawing/2016/5/12/chartex" xmlns:cx7="http://schemas.microsoft.com/office/drawing/2016/5/13/chartex" xmlns:cx8="http://schemas.microsoft.com/office/drawing/2016/5/14/chartex" xmlns:mc="http://schemas.openxmlformats.org/markup-compatibility/2006" xmlns:aink="http://schemas.microsoft.com/office/drawing/2016/ink" xmlns:am3d="http://schemas.microsoft.com/office/drawing/2017/model3d" xmlns:o="urn:schemas-microsoft-com:office:office" xmlns:oel="http://schemas.microsoft.com/office/2019/extlst" xmlns:r="http://schemas.openxmlformats.org/officeDocument/2006/relationships" xmlns:m="http://schemas.openxmlformats.org/officeDocument/2006/math" xmlns:v="urn:schemas-microsoft-com:vml" xmlns:wp14="http://schemas.microsoft.com/office/word/2010/wordprocessingDrawing" xmlns:wp="http://schemas.openxmlformats.org/drawingml/2006/wordprocessingDrawing" xmlns:w10="urn:schemas-microsoft-com:office:word" xmlns:w="http://schemas.openxmlformats.org/wordprocessingml/2006/main" xmlns:w14="http://schemas.microsoft.com/office/word/2010/wordml" xmlns:w15="http://schemas.microsoft.com/office/word/2012/wordml" xmlns:w16cex="http://schemas.microsoft.com/office/word/2018/wordml/cex" xmlns:w16cid="http://schemas.microsoft.com/office/word/2016/wordml/cid" xmlns:w16="http://schemas.microsoft.com/office/word/2018/wordml" xmlns:w16sdtdh="http://schemas.microsoft.com/office/word/2020/wordml/sdtdatahash" xmlns:w16se="http://schemas.microsoft.com/office/word/2015/wordml/symex" xmlns:wpg="http://schemas.microsoft.com/office/word/2010/wordprocessingGroup" xmlns:wpi="http://schemas.microsoft.com/office/word/2010/wordprocessingInk" xmlns:wne="http://schemas.microsoft.com/office/word/2006/wordml" xmlns:wps="http://schemas.microsoft.com/office/word/2010/wordprocessingShape" mc:Ignorable="w14 w15 w16se w16cid w16 w16cex w16sdtdh wp14">
+  <w16cex:commentExtensible w16cex:durableId="26B33260" w16cex:dateUtc="2022-08-26T15:52:00Z"/>
+  <w16cex:commentExtensible w16cex:durableId="26D6BE5B" w16cex:dateUtc="2022-09-22T17:58:00Z"/>
   <w16cex:commentExtensible w16cex:durableId="260BB59E" w16cex:dateUtc="2022-04-21T14:51:00Z"/>
   <w16cex:commentExtensible w16cex:durableId="260BBF31" w16cex:dateUtc="2022-04-21T18:32:00Z"/>
   <w16cex:commentExtensible w16cex:durableId="260C06B8" w16cex:dateUtc="2022-04-21T20:37:00Z"/>
@@ -2791,6 +2907,8 @@
 
 <file path=word/commentsIds.xml><?xml version="1.0" encoding="utf-8"?>
 <w16cid:commentsIds xmlns:wpc="http://schemas.microsoft.com/office/word/2010/wordprocessingCanvas" xmlns:cx="http://schemas.microsoft.com/office/drawing/2014/chartex" xmlns:cx1="http://schemas.microsoft.com/office/drawing/2015/9/8/chartex" xmlns:cx2="http://schemas.microsoft.com/office/drawing/2015/10/21/chartex" xmlns:cx3="http://schemas.microsoft.com/office/drawing/2016/5/9/chartex" xmlns:cx4="http://schemas.microsoft.com/office/drawing/2016/5/10/chartex" xmlns:cx5="http://schemas.microsoft.com/office/drawing/2016/5/11/chartex" xmlns:cx6="http://schemas.microsoft.com/office/drawing/2016/5/12/chartex" xmlns:cx7="http://schemas.microsoft.com/office/drawing/2016/5/13/chartex" xmlns:cx8="http://schemas.microsoft.com/office/drawing/2016/5/14/chartex" xmlns:mc="http://schemas.openxmlformats.org/markup-compatibility/2006" xmlns:aink="http://schemas.microsoft.com/office/drawing/2016/ink" xmlns:am3d="http://schemas.microsoft.com/office/drawing/2017/model3d" xmlns:o="urn:schemas-microsoft-com:office:office" xmlns:oel="http://schemas.microsoft.com/office/2019/extlst" xmlns:r="http://schemas.openxmlformats.org/officeDocument/2006/relationships" xmlns:m="http://schemas.openxmlformats.org/officeDocument/2006/math" xmlns:v="urn:schemas-microsoft-com:vml" xmlns:wp14="http://schemas.microsoft.com/office/word/2010/wordprocessingDrawing" xmlns:wp="http://schemas.openxmlformats.org/drawingml/2006/wordprocessingDrawing" xmlns:w10="urn:schemas-microsoft-com:office:word" xmlns:w="http://schemas.openxmlformats.org/wordprocessingml/2006/main" xmlns:w14="http://schemas.microsoft.com/office/word/2010/wordml" xmlns:w15="http://schemas.microsoft.com/office/word/2012/wordml" xmlns:w16cex="http://schemas.microsoft.com/office/word/2018/wordml/cex" xmlns:w16cid="http://schemas.microsoft.com/office/word/2016/wordml/cid" xmlns:w16="http://schemas.microsoft.com/office/word/2018/wordml" xmlns:w16sdtdh="http://schemas.microsoft.com/office/word/2020/wordml/sdtdatahash" xmlns:w16se="http://schemas.microsoft.com/office/word/2015/wordml/symex" xmlns:wpg="http://schemas.microsoft.com/office/word/2010/wordprocessingGroup" xmlns:wpi="http://schemas.microsoft.com/office/word/2010/wordprocessingInk" xmlns:wne="http://schemas.microsoft.com/office/word/2006/wordml" xmlns:wps="http://schemas.microsoft.com/office/word/2010/wordprocessingShape" mc:Ignorable="w14 w15 w16se w16cid w16 w16cex w16sdtdh wp14">
+  <w16cid:commentId w16cid:paraId="44865443" w16cid:durableId="26B33260"/>
+  <w16cid:commentId w16cid:paraId="027311E7" w16cid:durableId="26D6BE5B"/>
   <w16cid:commentId w16cid:paraId="094049F6" w16cid:durableId="260BB59E"/>
   <w16cid:commentId w16cid:paraId="21BD69DC" w16cid:durableId="260BBF31"/>
   <w16cid:commentId w16cid:paraId="208E0749" w16cid:durableId="260C06B8"/>
@@ -3574,6 +3692,9 @@
 <w15:people xmlns:wpc="http://schemas.microsoft.com/office/word/2010/wordprocessingCanvas" xmlns:cx="http://schemas.microsoft.com/office/drawing/2014/chartex" xmlns:cx1="http://schemas.microsoft.com/office/drawing/2015/9/8/chartex" xmlns:cx2="http://schemas.microsoft.com/office/drawing/2015/10/21/chartex" xmlns:cx3="http://schemas.microsoft.com/office/drawing/2016/5/9/chartex" xmlns:cx4="http://schemas.microsoft.com/office/drawing/2016/5/10/chartex" xmlns:cx5="http://schemas.microsoft.com/office/drawing/2016/5/11/chartex" xmlns:cx6="http://schemas.microsoft.com/office/drawing/2016/5/12/chartex" xmlns:cx7="http://schemas.microsoft.com/office/drawing/2016/5/13/chartex" xmlns:cx8="http://schemas.microsoft.com/office/drawing/2016/5/14/chartex" xmlns:mc="http://schemas.openxmlformats.org/markup-compatibility/2006" xmlns:aink="http://schemas.microsoft.com/office/drawing/2016/ink" xmlns:am3d="http://schemas.microsoft.com/office/drawing/2017/model3d" xmlns:o="urn:schemas-microsoft-com:office:office" xmlns:oel="http://schemas.microsoft.com/office/2019/extlst" xmlns:r="http://schemas.openxmlformats.org/officeDocument/2006/relationships" xmlns:m="http://schemas.openxmlformats.org/officeDocument/2006/math" xmlns:v="urn:schemas-microsoft-com:vml" xmlns:wp14="http://schemas.microsoft.com/office/word/2010/wordprocessingDrawing" xmlns:wp="http://schemas.openxmlformats.org/drawingml/2006/wordprocessingDrawing" xmlns:w10="urn:schemas-microsoft-com:office:word" xmlns:w="http://schemas.openxmlformats.org/wordprocessingml/2006/main" xmlns:w14="http://schemas.microsoft.com/office/word/2010/wordml" xmlns:w15="http://schemas.microsoft.com/office/word/2012/wordml" xmlns:w16cex="http://schemas.microsoft.com/office/word/2018/wordml/cex" xmlns:w16cid="http://schemas.microsoft.com/office/word/2016/wordml/cid" xmlns:w16="http://schemas.microsoft.com/office/word/2018/wordml" xmlns:w16sdtdh="http://schemas.microsoft.com/office/word/2020/wordml/sdtdatahash" xmlns:w16se="http://schemas.microsoft.com/office/word/2015/wordml/symex" xmlns:wpg="http://schemas.microsoft.com/office/word/2010/wordprocessingGroup" xmlns:wpi="http://schemas.microsoft.com/office/word/2010/wordprocessingInk" xmlns:wne="http://schemas.microsoft.com/office/word/2006/wordml" xmlns:wps="http://schemas.microsoft.com/office/word/2010/wordprocessingShape" mc:Ignorable="w14 w15 w16se w16cid w16 w16cex w16sdtdh wp14">
   <w15:person w15:author="Dr. Surajit Dey">
     <w15:presenceInfo w15:providerId="AD" w15:userId="S::SDEY@MITRE.ORG::f5782dc5-7da0-469c-88a4-69661498c788"/>
+  </w15:person>
+  <w15:person w15:author="MITRE2">
+    <w15:presenceInfo w15:providerId="None" w15:userId="MITRE2"/>
   </w15:person>
   <w15:person w15:author="M. Vanderveen">
     <w15:presenceInfo w15:providerId="None" w15:userId="M. Vanderveen"/>
@@ -4241,7 +4362,6 @@
     <w:basedOn w:val="Normal"/>
     <w:link w:val="CommentTextChar"/>
     <w:uiPriority w:val="99"/>
-    <w:semiHidden/>
     <w:unhideWhenUsed/>
     <w:rsid w:val="0061115D"/>
     <w:rPr>
@@ -4254,7 +4374,6 @@
     <w:basedOn w:val="DefaultParagraphFont"/>
     <w:link w:val="CommentText"/>
     <w:uiPriority w:val="99"/>
-    <w:semiHidden/>
     <w:rsid w:val="0061115D"/>
     <w:rPr>
       <w:sz w:val="20"/>
@@ -4354,6 +4473,17 @@
     <w:uiPriority w:val="99"/>
     <w:semiHidden/>
     <w:rsid w:val="00845613"/>
+  </w:style>
+  <w:style w:type="character" w:styleId="Mention">
+    <w:name w:val="Mention"/>
+    <w:basedOn w:val="DefaultParagraphFont"/>
+    <w:uiPriority w:val="99"/>
+    <w:unhideWhenUsed/>
+    <w:rsid w:val="007E1EC2"/>
+    <w:rPr>
+      <w:color w:val="2B579A"/>
+      <w:shd w:val="clear" w:color="auto" w:fill="E1DFDD"/>
+    </w:rPr>
   </w:style>
 </w:styles>
 </file>
@@ -4654,8 +4784,8 @@
 </file>
 
 <file path=customXml/item1.xml><?xml version="1.0" encoding="utf-8"?>
-<ct:contentTypeSchema xmlns:ct="http://schemas.microsoft.com/office/2006/metadata/contentType" xmlns:ma="http://schemas.microsoft.com/office/2006/metadata/properties/metaAttributes" ct:_="" ma:_="" ma:contentTypeName="Document" ma:contentTypeID="0x010100A52D40E1BEFB2F47B4F24C2B78FB4497" ma:contentTypeVersion="11" ma:contentTypeDescription="Create a new document." ma:contentTypeScope="" ma:versionID="a92b0f6f46e562b09284eee0e653102e">
-  <xsd:schema xmlns:xsd="http://www.w3.org/2001/XMLSchema" xmlns:xs="http://www.w3.org/2001/XMLSchema" xmlns:p="http://schemas.microsoft.com/office/2006/metadata/properties" xmlns:ns2="b301dc1f-765b-48ad-b892-df54f4ee939f" xmlns:ns3="0f673578-062f-42cf-8580-49b16be5d89d" xmlns:ns4="b5a44311-ed64-4a72-909f-c9dc6973bde2" targetNamespace="http://schemas.microsoft.com/office/2006/metadata/properties" ma:root="true" ma:fieldsID="20cdb35a2bb984c23207cd45667bf502" ns2:_="" ns3:_="" ns4:_="">
+<ct:contentTypeSchema xmlns:ct="http://schemas.microsoft.com/office/2006/metadata/contentType" xmlns:ma="http://schemas.microsoft.com/office/2006/metadata/properties/metaAttributes" ct:_="" ma:_="" ma:contentTypeName="Document" ma:contentTypeID="0x010100A52D40E1BEFB2F47B4F24C2B78FB4497" ma:contentTypeVersion="12" ma:contentTypeDescription="Create a new document." ma:contentTypeScope="" ma:versionID="e0f03fae5b9e364343d8bc54dc1051f4">
+  <xsd:schema xmlns:xsd="http://www.w3.org/2001/XMLSchema" xmlns:xs="http://www.w3.org/2001/XMLSchema" xmlns:p="http://schemas.microsoft.com/office/2006/metadata/properties" xmlns:ns2="b301dc1f-765b-48ad-b892-df54f4ee939f" xmlns:ns3="0f673578-062f-42cf-8580-49b16be5d89d" xmlns:ns4="b5a44311-ed64-4a72-909f-c9dc6973bde2" targetNamespace="http://schemas.microsoft.com/office/2006/metadata/properties" ma:root="true" ma:fieldsID="fd8fa75e32cc78ec28556ebe7d97c1f2" ns2:_="" ns3:_="" ns4:_="">
     <xsd:import namespace="b301dc1f-765b-48ad-b892-df54f4ee939f"/>
     <xsd:import namespace="0f673578-062f-42cf-8580-49b16be5d89d"/>
     <xsd:import namespace="b5a44311-ed64-4a72-909f-c9dc6973bde2"/>
@@ -4674,6 +4804,7 @@
                 <xsd:element ref="ns2:MediaServiceEventHashCode" minOccurs="0"/>
                 <xsd:element ref="ns2:lcf76f155ced4ddcb4097134ff3c332f" minOccurs="0"/>
                 <xsd:element ref="ns4:TaxCatchAll" minOccurs="0"/>
+                <xsd:element ref="ns2:MediaServiceDateTaken" minOccurs="0"/>
               </xsd:all>
             </xsd:complexType>
           </xsd:element>
@@ -4717,6 +4848,11 @@
           <xsd:element ref="pc:Terms" minOccurs="0" maxOccurs="1"/>
         </xsd:sequence>
       </xsd:complexType>
+    </xsd:element>
+    <xsd:element name="MediaServiceDateTaken" ma:index="18" nillable="true" ma:displayName="MediaServiceDateTaken" ma:hidden="true" ma:internalName="MediaServiceDateTaken" ma:readOnly="true">
+      <xsd:simpleType>
+        <xsd:restriction base="dms:Text"/>
+      </xsd:simpleType>
     </xsd:element>
   </xsd:schema>
   <xsd:schema xmlns:xsd="http://www.w3.org/2001/XMLSchema" xmlns:xs="http://www.w3.org/2001/XMLSchema" xmlns:dms="http://schemas.microsoft.com/office/2006/documentManagement/types" xmlns:pc="http://schemas.microsoft.com/office/infopath/2007/PartnerControls" targetNamespace="0f673578-062f-42cf-8580-49b16be5d89d" elementFormDefault="qualified">
@@ -4884,7 +5020,7 @@
 </file>
 
 <file path=customXml/itemProps1.xml><?xml version="1.0" encoding="utf-8"?>
-<ds:datastoreItem xmlns:ds="http://schemas.openxmlformats.org/officeDocument/2006/customXml" ds:itemID="{3B3607A5-1251-4753-9A69-34B92ECB10FA}">
+<ds:datastoreItem xmlns:ds="http://schemas.openxmlformats.org/officeDocument/2006/customXml" ds:itemID="{77616CBE-A417-4E13-B4ED-CC1CAAD25CB7}">
   <ds:schemaRefs>
     <ds:schemaRef ds:uri="http://schemas.microsoft.com/office/2006/metadata/contentType"/>
     <ds:schemaRef ds:uri="http://schemas.microsoft.com/office/2006/metadata/properties/metaAttributes"/>
